--- a/back/templates_train/5073.docx
+++ b/back/templates_train/5073.docx
@@ -760,7 +760,7 @@
         <w:rPr>
           <w:sz w:val="24"/>
           <w:szCs w:val="24"/>
-          <w:highlight w:val="white"/>
+          <w:highlight w:val="none"/>
           <w:lang w:val="undefined"/>
         </w:rPr>
       </w:pPr>
@@ -794,393 +794,26 @@
           <w:sz w:val="24"/>
           <w:szCs w:val="24"/>
           <w:highlight w:val="white"/>
+          <w:lang w:val="undefined"/>
         </w:rPr>
       </w:pPr>
       <w:r>
         <w:rPr>
           <w:sz w:val="24"/>
           <w:szCs w:val="24"/>
-          <w:highlight w:val="white"/>
+          <w:highlight w:val="none"/>
           <w:lang w:val="undefined"/>
         </w:rPr>
+        <w:t xml:space="preserve">{reason3}</w:t>
       </w:r>
       <w:r>
         <w:rPr>
           <w:sz w:val="24"/>
           <w:szCs w:val="24"/>
-          <w:highlight w:val="white"/>
-          <w:lang w:bidi="ru-RU"/>
-        </w:rPr>
-        <w:t xml:space="preserve">Для</w:t>
-      </w:r>
-      <w:r>
-        <w:rPr>
-          <w:sz w:val="24"/>
-          <w:szCs w:val="24"/>
-          <w:highlight w:val="white"/>
-          <w:lang w:bidi="ru-RU"/>
-        </w:rPr>
-        <w:t xml:space="preserve"> реализации данного договора подряда ООО </w:t>
-      </w:r>
-      <w:r>
-        <w:rPr>
-          <w:sz w:val="24"/>
-          <w:szCs w:val="24"/>
-          <w:highlight w:val="white"/>
-          <w:lang w:bidi="ru-RU"/>
-        </w:rPr>
-        <w:t xml:space="preserve">«</w:t>
-      </w:r>
-      <w:r>
-        <w:rPr>
-          <w:sz w:val="24"/>
-          <w:szCs w:val="24"/>
-          <w:highlight w:val="white"/>
-          <w:lang w:bidi="ru-RU"/>
-        </w:rPr>
-        <w:t xml:space="preserve">Энергосистемы</w:t>
-      </w:r>
-      <w:r>
-        <w:rPr>
-          <w:sz w:val="24"/>
-          <w:szCs w:val="24"/>
-          <w:highlight w:val="white"/>
-          <w:lang w:bidi="ru-RU"/>
-        </w:rPr>
-        <w:t xml:space="preserve">»</w:t>
-      </w:r>
-      <w:r>
-        <w:rPr>
-          <w:sz w:val="24"/>
-          <w:szCs w:val="24"/>
-          <w:highlight w:val="white"/>
-          <w:lang w:bidi="ru-RU"/>
-        </w:rPr>
-        <w:t xml:space="preserve"> был</w:t>
-      </w:r>
-      <w:r>
-        <w:rPr>
-          <w:sz w:val="24"/>
-          <w:szCs w:val="24"/>
-          <w:highlight w:val="white"/>
-          <w:lang w:bidi="ru-RU"/>
-        </w:rPr>
-        <w:t xml:space="preserve"> организован выезд на местность, заказана и направлена на со</w:t>
-      </w:r>
-      <w:r>
-        <w:rPr>
-          <w:sz w:val="24"/>
-          <w:szCs w:val="24"/>
-          <w:highlight w:val="white"/>
-          <w:lang w:bidi="ru-RU"/>
-        </w:rPr>
-        <w:t xml:space="preserve">гласо</w:t>
-      </w:r>
-      <w:r>
-        <w:rPr>
-          <w:sz w:val="24"/>
-          <w:szCs w:val="24"/>
-          <w:highlight w:val="white"/>
-          <w:lang w:bidi="ru-RU"/>
-        </w:rPr>
-        <w:t xml:space="preserve">вание</w:t>
-      </w:r>
-      <w:r>
-        <w:rPr>
-          <w:sz w:val="24"/>
-          <w:szCs w:val="24"/>
-          <w:highlight w:val="white"/>
-          <w:lang w:bidi="ru-RU"/>
-        </w:rPr>
-        <w:t xml:space="preserve"> топо</w:t>
-      </w:r>
-      <w:r>
-        <w:rPr>
-          <w:sz w:val="24"/>
-          <w:szCs w:val="24"/>
-          <w:highlight w:val="white"/>
-        </w:rPr>
-        <w:t xml:space="preserve">-</w:t>
-      </w:r>
-      <w:r>
-        <w:rPr>
-          <w:sz w:val="24"/>
-          <w:szCs w:val="24"/>
-          <w:highlight w:val="white"/>
-          <w:lang w:bidi="ru-RU"/>
-        </w:rPr>
-        <w:t xml:space="preserve">съ</w:t>
-      </w:r>
-      <w:r>
-        <w:rPr>
-          <w:sz w:val="24"/>
-          <w:szCs w:val="24"/>
-          <w:highlight w:val="white"/>
-          <w:lang w:bidi="ru-RU"/>
-        </w:rPr>
-        <w:t xml:space="preserve">емка</w:t>
-      </w:r>
-      <w:r>
-        <w:rPr>
-          <w:sz w:val="24"/>
-          <w:szCs w:val="24"/>
-          <w:highlight w:val="white"/>
-          <w:lang w:bidi="ru-RU"/>
-        </w:rPr>
-        <w:t xml:space="preserve">.</w:t>
-      </w:r>
-      <w:r>
-        <w:rPr>
-          <w:sz w:val="24"/>
-          <w:szCs w:val="24"/>
-          <w:highlight w:val="white"/>
-          <w:lang w:bidi="ru-RU"/>
-        </w:rPr>
-        <w:t xml:space="preserve"> </w:t>
-      </w:r>
-      <w:r>
-        <w:rPr>
-          <w:sz w:val="24"/>
-          <w:szCs w:val="24"/>
-          <w:highlight w:val="white"/>
-          <w:lang w:bidi="ru-RU"/>
-        </w:rPr>
-        <w:t xml:space="preserve">На данны</w:t>
-      </w:r>
-      <w:r>
-        <w:rPr>
-          <w:sz w:val="24"/>
-          <w:szCs w:val="24"/>
-          <w:highlight w:val="white"/>
-          <w:lang w:bidi="ru-RU"/>
-        </w:rPr>
-        <w:t xml:space="preserve">й момент предварительно</w:t>
-      </w:r>
-      <w:r>
-        <w:rPr>
-          <w:sz w:val="24"/>
-          <w:szCs w:val="24"/>
-          <w:highlight w:val="white"/>
-          <w:lang w:bidi="ru-RU"/>
-        </w:rPr>
-        <w:t xml:space="preserve">е место разм</w:t>
-      </w:r>
-      <w:r>
-        <w:rPr>
-          <w:sz w:val="24"/>
-          <w:szCs w:val="24"/>
-          <w:highlight w:val="white"/>
-          <w:lang w:bidi="ru-RU"/>
-        </w:rPr>
-        <w:t xml:space="preserve">ещения проектируемой </w:t>
-      </w:r>
-      <w:r>
-        <w:rPr>
-          <w:rFonts w:ascii="Times New Roman" w:hAnsi="Times New Roman" w:eastAsia="Times New Roman" w:cs="Times New Roman"/>
-          <w:b/>
-          <w:bCs/>
-          <w:highlight w:val="white"/>
-        </w:rPr>
-        <w:t xml:space="preserve">{title</w:t>
-      </w:r>
-      <w:r>
-        <w:rPr>
-          <w:rFonts w:ascii="Times New Roman" w:hAnsi="Times New Roman" w:eastAsia="Times New Roman" w:cs="Times New Roman"/>
-          <w:b/>
-          <w:bCs/>
-          <w:highlight w:val="white"/>
-        </w:rPr>
-        <w:t xml:space="preserve">_cleared</w:t>
-      </w:r>
-      <w:r>
-        <w:rPr>
-          <w:rFonts w:ascii="Times New Roman" w:hAnsi="Times New Roman" w:eastAsia="Times New Roman" w:cs="Times New Roman"/>
-          <w:b/>
-          <w:bCs/>
-          <w:highlight w:val="white"/>
-        </w:rPr>
-        <w:t xml:space="preserve">}</w:t>
-      </w:r>
-      <w:r>
-        <w:rPr>
-          <w:sz w:val="24"/>
-          <w:szCs w:val="24"/>
-          <w:highlight w:val="white"/>
-          <w:lang w:bidi="ru-RU"/>
-        </w:rPr>
-        <w:t xml:space="preserve"> определено, после получения согласов</w:t>
-      </w:r>
-      <w:r>
-        <w:rPr>
-          <w:sz w:val="24"/>
-          <w:szCs w:val="24"/>
-          <w:highlight w:val="white"/>
-          <w:lang w:bidi="ru-RU"/>
-        </w:rPr>
-        <w:t xml:space="preserve">анно</w:t>
-      </w:r>
-      <w:r>
-        <w:rPr>
-          <w:sz w:val="24"/>
-          <w:szCs w:val="24"/>
-          <w:highlight w:val="white"/>
-          <w:lang w:bidi="ru-RU"/>
-        </w:rPr>
-        <w:t xml:space="preserve">й </w:t>
-      </w:r>
-      <w:r>
-        <w:rPr>
-          <w:sz w:val="24"/>
-          <w:szCs w:val="24"/>
-          <w:highlight w:val="white"/>
-          <w:lang w:bidi="ru-RU"/>
-        </w:rPr>
-        <w:t xml:space="preserve">топосьемки</w:t>
-      </w:r>
-      <w:r>
-        <w:rPr>
-          <w:sz w:val="24"/>
-          <w:szCs w:val="24"/>
-          <w:highlight w:val="white"/>
-          <w:lang w:bidi="ru-RU"/>
-        </w:rPr>
-        <w:t xml:space="preserve"> </w:t>
-      </w:r>
-      <w:r>
-        <w:rPr>
-          <w:b/>
-          <w:bCs/>
-          <w:sz w:val="24"/>
-          <w:szCs w:val="24"/>
-          <w:highlight w:val="white"/>
-        </w:rPr>
-        <w:t xml:space="preserve">{res}</w:t>
-      </w:r>
-      <w:r>
-        <w:rPr>
-          <w:sz w:val="24"/>
-          <w:szCs w:val="24"/>
-          <w:highlight w:val="white"/>
-          <w:lang w:bidi="ru-RU"/>
-        </w:rPr>
-        <w:t xml:space="preserve">, </w:t>
-      </w:r>
-      <w:r>
-        <w:rPr>
-          <w:sz w:val="24"/>
-          <w:szCs w:val="24"/>
-          <w:highlight w:val="white"/>
-          <w:lang w:bidi="ru-RU"/>
-        </w:rPr>
-        <w:t xml:space="preserve">проект</w:t>
-      </w:r>
-      <w:r>
-        <w:rPr>
-          <w:sz w:val="24"/>
-          <w:szCs w:val="24"/>
-          <w:highlight w:val="white"/>
-          <w:lang w:bidi="ru-RU"/>
-        </w:rPr>
-        <w:t xml:space="preserve"> будет </w:t>
-      </w:r>
-      <w:r>
-        <w:rPr>
-          <w:sz w:val="24"/>
-          <w:szCs w:val="24"/>
-          <w:highlight w:val="white"/>
-          <w:lang w:bidi="ru-RU"/>
-        </w:rPr>
-        <w:t xml:space="preserve">направлен на </w:t>
-      </w:r>
-      <w:r>
-        <w:rPr>
-          <w:sz w:val="24"/>
-          <w:szCs w:val="24"/>
-          <w:highlight w:val="white"/>
-          <w:lang w:bidi="ru-RU"/>
-        </w:rPr>
-        <w:t xml:space="preserve">согласование</w:t>
-      </w:r>
-      <w:r>
-        <w:rPr>
-          <w:sz w:val="24"/>
-          <w:szCs w:val="24"/>
-          <w:highlight w:val="white"/>
-          <w:lang w:bidi="ru-RU"/>
-        </w:rPr>
-        <w:t xml:space="preserve"> с </w:t>
-      </w:r>
-      <w:r>
-        <w:rPr>
-          <w:sz w:val="24"/>
-          <w:szCs w:val="24"/>
-          <w:highlight w:val="white"/>
-          <w:lang w:bidi="ru-RU"/>
-        </w:rPr>
-        <w:t xml:space="preserve">собственниками кадастров и </w:t>
-      </w:r>
-      <w:r>
-        <w:rPr>
-          <w:sz w:val="24"/>
-          <w:szCs w:val="24"/>
-          <w:highlight w:val="white"/>
-          <w:lang w:bidi="ru-RU"/>
-        </w:rPr>
-        <w:t xml:space="preserve">ПАО </w:t>
-      </w:r>
-      <w:r>
-        <w:rPr>
-          <w:sz w:val="24"/>
-          <w:szCs w:val="24"/>
-          <w:highlight w:val="white"/>
-          <w:lang w:bidi="ru-RU"/>
-        </w:rPr>
-        <w:t xml:space="preserve">«</w:t>
-      </w:r>
-      <w:r>
-        <w:rPr>
-          <w:sz w:val="24"/>
-          <w:szCs w:val="24"/>
-          <w:highlight w:val="white"/>
-          <w:lang w:bidi="ru-RU"/>
-        </w:rPr>
-        <w:t xml:space="preserve">Россети Московский регион</w:t>
-      </w:r>
-      <w:r>
-        <w:rPr>
-          <w:sz w:val="24"/>
-          <w:szCs w:val="24"/>
-          <w:highlight w:val="white"/>
-          <w:lang w:bidi="ru-RU"/>
-        </w:rPr>
-        <w:t xml:space="preserve">»</w:t>
-      </w:r>
-      <w:r>
-        <w:rPr>
-          <w:sz w:val="24"/>
-          <w:szCs w:val="24"/>
-          <w:highlight w:val="white"/>
-          <w:lang w:bidi="ru-RU"/>
-        </w:rPr>
-        <w:t xml:space="preserve">.</w:t>
-      </w:r>
-      <w:r>
-        <w:rPr>
-          <w:sz w:val="24"/>
-          <w:szCs w:val="24"/>
-          <w:highlight w:val="white"/>
-          <w:lang w:bidi="ru-RU"/>
-        </w:rPr>
-        <w:t xml:space="preserve"> </w:t>
-      </w:r>
-      <w:r>
-        <w:rPr>
-          <w:sz w:val="24"/>
-          <w:szCs w:val="24"/>
-          <w:highlight w:val="white"/>
+          <w:highlight w:val="none"/>
+          <w:lang w:val="undefined"/>
         </w:rPr>
       </w:r>
-      <w:r/>
     </w:p>
     <w:p>
       <w:pPr>

--- a/back/templates_train/5073.docx
+++ b/back/templates_train/5073.docx
@@ -20,95 +20,31 @@
           <w:szCs w:val="22"/>
           <w:lang w:val="ru-RU"/>
         </w:rPr>
-        <w:t xml:space="preserve">Исх. №</w:t>
+        <w:t xml:space="preserve">Исх. </w:t>
       </w:r>
       <w:r>
         <w:rPr>
           <w:sz w:val="22"/>
           <w:szCs w:val="22"/>
-          <w:lang w:val="ru-RU"/>
+          <w:lang w:val="undefined"/>
         </w:rPr>
-        <w:t xml:space="preserve">0</w:t>
+        <w:t xml:space="preserve">{</w:t>
       </w:r>
       <w:r>
         <w:rPr>
           <w:sz w:val="22"/>
           <w:szCs w:val="22"/>
-          <w:lang w:val="ru-RU"/>
+          <w:lang w:val="undefined"/>
         </w:rPr>
-        <w:t xml:space="preserve">83</w:t>
+        <w:t xml:space="preserve">ishod_number</w:t>
       </w:r>
       <w:r>
         <w:rPr>
           <w:sz w:val="22"/>
           <w:szCs w:val="22"/>
-          <w:lang w:val="ru-RU"/>
+          <w:lang w:val="undefined"/>
         </w:rPr>
-        <w:t xml:space="preserve">/202</w:t>
-      </w:r>
-      <w:r>
-        <w:rPr>
-          <w:sz w:val="22"/>
-          <w:szCs w:val="22"/>
-          <w:lang w:val="ru-RU"/>
-        </w:rPr>
-        <w:t xml:space="preserve">5</w:t>
-      </w:r>
-      <w:r>
-        <w:rPr>
-          <w:sz w:val="22"/>
-          <w:szCs w:val="22"/>
-          <w:lang w:val="ru-RU"/>
-        </w:rPr>
-        <w:t xml:space="preserve"> </w:t>
-      </w:r>
-      <w:r>
-        <w:rPr>
-          <w:sz w:val="22"/>
-          <w:szCs w:val="22"/>
-          <w:lang w:val="ru-RU"/>
-        </w:rPr>
-        <w:t xml:space="preserve">от</w:t>
-      </w:r>
-      <w:r>
-        <w:rPr>
-          <w:sz w:val="22"/>
-          <w:szCs w:val="22"/>
-          <w:lang w:val="ru-RU"/>
-        </w:rPr>
-        <w:t xml:space="preserve"> </w:t>
-      </w:r>
-      <w:r>
-        <w:rPr>
-          <w:sz w:val="22"/>
-          <w:szCs w:val="22"/>
-          <w:lang w:val="ru-RU"/>
-        </w:rPr>
-        <w:t xml:space="preserve">06.02</w:t>
-      </w:r>
-      <w:r>
-        <w:rPr>
-          <w:sz w:val="22"/>
-          <w:szCs w:val="22"/>
-          <w:lang w:val="ru-RU"/>
-        </w:rPr>
-        <w:t xml:space="preserve">.202</w:t>
-      </w:r>
-      <w:r>
-        <w:rPr>
-          <w:sz w:val="22"/>
-          <w:szCs w:val="22"/>
-          <w:lang w:val="ru-RU"/>
-        </w:rPr>
-        <w:t xml:space="preserve">5</w:t>
-      </w:r>
-      <w:r>
-        <w:rPr>
-          <w:sz w:val="22"/>
-          <w:szCs w:val="22"/>
-          <w:lang w:val="ru-RU"/>
-        </w:rPr>
-        <w:t xml:space="preserve">г.</w:t>
+        <w:t xml:space="preserve">}</w:t>
       </w:r>
       <w:r>
         <w:rPr>
@@ -706,7 +642,6 @@
           <w:b/>
           <w:bCs/>
           <w:highlight w:val="white"/>
-          <w:lang w:val="ru-RU"/>
         </w:rPr>
       </w:r>
       <w:r>
@@ -729,7 +664,6 @@
           <w:sz w:val="24"/>
           <w:szCs w:val="24"/>
           <w:highlight w:val="none"/>
-          <w:lang w:val="undefined"/>
         </w:rPr>
       </w:pPr>
       <w:r>
@@ -737,7 +671,6 @@
           <w:sz w:val="24"/>
           <w:szCs w:val="24"/>
           <w:highlight w:val="white"/>
-          <w:lang w:val="undefined"/>
         </w:rPr>
         <w:t xml:space="preserve">{reason1}</w:t>
       </w:r>
@@ -748,6 +681,13 @@
           <w:highlight w:val="white"/>
         </w:rPr>
       </w:r>
+      <w:r>
+        <w:rPr>
+          <w:sz w:val="24"/>
+          <w:szCs w:val="24"/>
+          <w:highlight w:val="none"/>
+        </w:rPr>
+      </w:r>
     </w:p>
     <w:p>
       <w:pPr>
@@ -761,7 +701,6 @@
           <w:sz w:val="24"/>
           <w:szCs w:val="24"/>
           <w:highlight w:val="none"/>
-          <w:lang w:val="undefined"/>
         </w:rPr>
       </w:pPr>
       <w:r>
@@ -769,7 +708,6 @@
           <w:sz w:val="24"/>
           <w:szCs w:val="24"/>
           <w:highlight w:val="none"/>
-          <w:lang w:val="undefined"/>
         </w:rPr>
         <w:t xml:space="preserve">{reason2}</w:t>
       </w:r>
@@ -778,7 +716,13 @@
           <w:sz w:val="24"/>
           <w:szCs w:val="24"/>
           <w:highlight w:val="none"/>
-          <w:lang w:val="undefined"/>
+        </w:rPr>
+      </w:r>
+      <w:r>
+        <w:rPr>
+          <w:sz w:val="24"/>
+          <w:szCs w:val="24"/>
+          <w:highlight w:val="none"/>
         </w:rPr>
       </w:r>
     </w:p>
@@ -794,7 +738,6 @@
           <w:sz w:val="24"/>
           <w:szCs w:val="24"/>
           <w:highlight w:val="white"/>
-          <w:lang w:val="undefined"/>
         </w:rPr>
       </w:pPr>
       <w:r>
@@ -802,7 +745,6 @@
           <w:sz w:val="24"/>
           <w:szCs w:val="24"/>
           <w:highlight w:val="none"/>
-          <w:lang w:val="undefined"/>
         </w:rPr>
         <w:t xml:space="preserve">{reason3}</w:t>
       </w:r>
@@ -811,7 +753,13 @@
           <w:sz w:val="24"/>
           <w:szCs w:val="24"/>
           <w:highlight w:val="none"/>
-          <w:lang w:val="undefined"/>
+        </w:rPr>
+      </w:r>
+      <w:r>
+        <w:rPr>
+          <w:sz w:val="24"/>
+          <w:szCs w:val="24"/>
+          <w:highlight w:val="white"/>
         </w:rPr>
       </w:r>
     </w:p>

--- a/back/templates_train/5073.docx
+++ b/back/templates_train/5073.docx
@@ -737,7 +737,7 @@
         <w:rPr>
           <w:sz w:val="24"/>
           <w:szCs w:val="24"/>
-          <w:highlight w:val="white"/>
+          <w:highlight w:val="none"/>
         </w:rPr>
       </w:pPr>
       <w:r>
@@ -774,290 +774,114 @@
         <w:rPr>
           <w:sz w:val="24"/>
           <w:szCs w:val="24"/>
-          <w:lang w:bidi="ru-RU"/>
+          <w:highlight w:val="white"/>
         </w:rPr>
       </w:pPr>
       <w:r>
         <w:rPr>
           <w:sz w:val="24"/>
           <w:szCs w:val="24"/>
-          <w:highlight w:val="white"/>
-          <w:lang w:bidi="ru-RU"/>
+          <w:highlight w:val="none"/>
         </w:rPr>
-        <w:t xml:space="preserve">В</w:t>
+        <w:t xml:space="preserve">{reason</w:t>
+      </w:r>
+      <w:r>
+        <w:rPr>
+          <w:sz w:val="24"/>
+          <w:szCs w:val="24"/>
+          <w:highlight w:val="none"/>
+          <w:lang w:val="undefined"/>
+        </w:rPr>
+        <w:t xml:space="preserve">4</w:t>
+      </w:r>
+      <w:r>
+        <w:rPr>
+          <w:sz w:val="24"/>
+          <w:szCs w:val="24"/>
+          <w:highlight w:val="none"/>
+        </w:rPr>
+        <w:t xml:space="preserve">}</w:t>
       </w:r>
       <w:r>
         <w:rPr>
           <w:sz w:val="24"/>
           <w:szCs w:val="24"/>
           <w:highlight w:val="white"/>
-          <w:lang w:bidi="ru-RU"/>
         </w:rPr>
-        <w:t xml:space="preserve"> соот</w:t>
       </w:r>
       <w:r>
         <w:rPr>
           <w:sz w:val="24"/>
           <w:szCs w:val="24"/>
           <w:highlight w:val="white"/>
-          <w:lang w:bidi="ru-RU"/>
         </w:rPr>
-        <w:t xml:space="preserve">ве</w:t>
+      </w:r>
+    </w:p>
+    <w:p>
+      <w:pPr>
+        <w:pStyle w:val="1215"/>
+        <w:pBdr/>
+        <w:shd w:val="clear" w:color="auto" w:fill="auto"/>
+        <w:spacing w:after="0"/>
+        <w:ind w:firstLine="620"/>
+        <w:jc w:val="both"/>
+        <w:rPr>
+          <w:sz w:val="24"/>
+          <w:szCs w:val="24"/>
+          <w:highlight w:val="white"/>
+        </w:rPr>
+      </w:pPr>
+      <w:r>
+        <w:rPr>
+          <w:sz w:val="24"/>
+          <w:szCs w:val="24"/>
+          <w:highlight w:val="none"/>
+        </w:rPr>
+        <w:t xml:space="preserve">{reason</w:t>
+      </w:r>
+      <w:r>
+        <w:rPr>
+          <w:sz w:val="24"/>
+          <w:szCs w:val="24"/>
+          <w:highlight w:val="none"/>
+          <w:lang w:val="undefined"/>
+        </w:rPr>
+        <w:t xml:space="preserve">5</w:t>
+      </w:r>
+      <w:r>
+        <w:rPr>
+          <w:sz w:val="24"/>
+          <w:szCs w:val="24"/>
+          <w:highlight w:val="none"/>
+        </w:rPr>
+        <w:t xml:space="preserve">}</w:t>
       </w:r>
       <w:r>
         <w:rPr>
           <w:sz w:val="24"/>
           <w:szCs w:val="24"/>
           <w:highlight w:val="white"/>
-          <w:lang w:bidi="ru-RU"/>
         </w:rPr>
-        <w:t xml:space="preserve">тств</w:t>
+      </w:r>
+      <w:r>
+        <w:rPr>
+          <w:sz w:val="24"/>
+          <w:szCs w:val="24"/>
+          <w:highlight w:val="none"/>
+        </w:rPr>
+      </w:r>
+      <w:r>
+        <w:rPr>
+          <w:sz w:val="24"/>
+          <w:szCs w:val="24"/>
+          <w:highlight w:val="none"/>
+        </w:rPr>
       </w:r>
       <w:r>
         <w:rPr>
           <w:sz w:val="24"/>
           <w:szCs w:val="24"/>
           <w:highlight w:val="white"/>
-          <w:lang w:bidi="ru-RU"/>
-        </w:rPr>
-        <w:t xml:space="preserve">ии с</w:t>
-      </w:r>
-      <w:r>
-        <w:rPr>
-          <w:sz w:val="24"/>
-          <w:szCs w:val="24"/>
-          <w:highlight w:val="white"/>
-          <w:lang w:bidi="ru-RU"/>
-        </w:rPr>
-        <w:t xml:space="preserve"> п</w:t>
-      </w:r>
-      <w:r>
-        <w:rPr>
-          <w:sz w:val="24"/>
-          <w:szCs w:val="24"/>
-          <w:highlight w:val="white"/>
-          <w:lang w:bidi="ru-RU"/>
-        </w:rPr>
-        <w:t xml:space="preserve">.1 ст. 716 Гражданс</w:t>
-      </w:r>
-      <w:r>
-        <w:rPr>
-          <w:sz w:val="24"/>
-          <w:szCs w:val="24"/>
-          <w:highlight w:val="white"/>
-          <w:lang w:bidi="ru-RU"/>
-        </w:rPr>
-        <w:t xml:space="preserve">кого</w:t>
-      </w:r>
-      <w:r>
-        <w:rPr>
-          <w:sz w:val="24"/>
-          <w:szCs w:val="24"/>
-          <w:highlight w:val="white"/>
-          <w:lang w:bidi="ru-RU"/>
-        </w:rPr>
-        <w:t xml:space="preserve"> код</w:t>
-      </w:r>
-      <w:r>
-        <w:rPr>
-          <w:sz w:val="24"/>
-          <w:szCs w:val="24"/>
-          <w:highlight w:val="white"/>
-          <w:lang w:bidi="ru-RU"/>
-        </w:rPr>
-        <w:t xml:space="preserve">екса Россий</w:t>
-      </w:r>
-      <w:r>
-        <w:rPr>
-          <w:sz w:val="24"/>
-          <w:szCs w:val="24"/>
-          <w:highlight w:val="white"/>
-          <w:lang w:bidi="ru-RU"/>
-        </w:rPr>
-        <w:t xml:space="preserve">ско</w:t>
-      </w:r>
-      <w:r>
-        <w:rPr>
-          <w:sz w:val="24"/>
-          <w:szCs w:val="24"/>
-          <w:highlight w:val="white"/>
-          <w:lang w:bidi="ru-RU"/>
-        </w:rPr>
-        <w:t xml:space="preserve">й Ф</w:t>
-      </w:r>
-      <w:r>
-        <w:rPr>
-          <w:sz w:val="24"/>
-          <w:szCs w:val="24"/>
-          <w:highlight w:val="white"/>
-          <w:lang w:bidi="ru-RU"/>
-        </w:rPr>
-        <w:t xml:space="preserve">едерации подрядчик обяз</w:t>
-      </w:r>
-      <w:r>
-        <w:rPr>
-          <w:sz w:val="24"/>
-          <w:szCs w:val="24"/>
-          <w:highlight w:val="white"/>
-          <w:lang w:bidi="ru-RU"/>
-        </w:rPr>
-        <w:t xml:space="preserve">ан немедленно предупред</w:t>
-      </w:r>
-      <w:r>
-        <w:rPr>
-          <w:sz w:val="24"/>
-          <w:szCs w:val="24"/>
-          <w:highlight w:val="white"/>
-          <w:lang w:bidi="ru-RU"/>
-        </w:rPr>
-        <w:t xml:space="preserve">ит</w:t>
-      </w:r>
-      <w:r>
-        <w:rPr>
-          <w:sz w:val="24"/>
-          <w:szCs w:val="24"/>
-          <w:highlight w:val="white"/>
-          <w:lang w:bidi="ru-RU"/>
-        </w:rPr>
-        <w:t xml:space="preserve">ь зака</w:t>
-      </w:r>
-      <w:r>
-        <w:rPr>
-          <w:sz w:val="24"/>
-          <w:szCs w:val="24"/>
-          <w:highlight w:val="white"/>
-          <w:lang w:bidi="ru-RU"/>
-        </w:rPr>
-        <w:t xml:space="preserve">зчик</w:t>
-      </w:r>
-      <w:r>
-        <w:rPr>
-          <w:sz w:val="24"/>
-          <w:szCs w:val="24"/>
-          <w:highlight w:val="white"/>
-          <w:lang w:bidi="ru-RU"/>
-        </w:rPr>
-        <w:t xml:space="preserve">а и до получения от него указаний приостановить ра</w:t>
-      </w:r>
-      <w:r>
-        <w:rPr>
-          <w:sz w:val="24"/>
-          <w:szCs w:val="24"/>
-          <w:highlight w:val="white"/>
-          <w:lang w:bidi="ru-RU"/>
-        </w:rPr>
-        <w:t xml:space="preserve">бо</w:t>
-      </w:r>
-      <w:r>
-        <w:rPr>
-          <w:sz w:val="24"/>
-          <w:szCs w:val="24"/>
-          <w:highlight w:val="white"/>
-          <w:lang w:bidi="ru-RU"/>
-        </w:rPr>
-        <w:t xml:space="preserve">ту при обнаружении</w:t>
-      </w:r>
-      <w:r>
-        <w:rPr>
-          <w:sz w:val="24"/>
-          <w:szCs w:val="24"/>
-          <w:highlight w:val="white"/>
-          <w:lang w:bidi="ru-RU"/>
-        </w:rPr>
-        <w:t xml:space="preserve"> иных не зависящих </w:t>
-      </w:r>
-      <w:r>
-        <w:rPr>
-          <w:sz w:val="24"/>
-          <w:szCs w:val="24"/>
-          <w:lang w:bidi="ru-RU"/>
-        </w:rPr>
-        <w:t xml:space="preserve">от подр</w:t>
-      </w:r>
-      <w:r>
-        <w:rPr>
-          <w:sz w:val="24"/>
-          <w:szCs w:val="24"/>
-          <w:lang w:bidi="ru-RU"/>
-        </w:rPr>
-        <w:t xml:space="preserve">ядчика обстоятельств, которые </w:t>
-      </w:r>
-      <w:r>
-        <w:rPr>
-          <w:sz w:val="24"/>
-          <w:szCs w:val="24"/>
-          <w:lang w:bidi="ru-RU"/>
-        </w:rPr>
-        <w:t xml:space="preserve">грозят год</w:t>
-      </w:r>
-      <w:r>
-        <w:rPr>
-          <w:sz w:val="24"/>
-          <w:szCs w:val="24"/>
-          <w:lang w:bidi="ru-RU"/>
-        </w:rPr>
-        <w:t xml:space="preserve">ности </w:t>
-      </w:r>
-      <w:r>
-        <w:rPr>
-          <w:sz w:val="24"/>
-          <w:szCs w:val="24"/>
-          <w:lang w:bidi="ru-RU"/>
-        </w:rPr>
-        <w:t xml:space="preserve">ил</w:t>
-      </w:r>
-      <w:r>
-        <w:rPr>
-          <w:sz w:val="24"/>
-          <w:szCs w:val="24"/>
-          <w:lang w:bidi="ru-RU"/>
-        </w:rPr>
-        <w:t xml:space="preserve">и прочно</w:t>
-      </w:r>
-      <w:r>
-        <w:rPr>
-          <w:sz w:val="24"/>
-          <w:szCs w:val="24"/>
-          <w:lang w:bidi="ru-RU"/>
-        </w:rPr>
-        <w:t xml:space="preserve">ст</w:t>
-      </w:r>
-      <w:r>
-        <w:rPr>
-          <w:sz w:val="24"/>
-          <w:szCs w:val="24"/>
-          <w:lang w:bidi="ru-RU"/>
-        </w:rPr>
-        <w:t xml:space="preserve">и результатов выполняемой работы либо </w:t>
-      </w:r>
-      <w:r>
-        <w:rPr>
-          <w:sz w:val="24"/>
-          <w:szCs w:val="24"/>
-          <w:lang w:bidi="ru-RU"/>
-        </w:rPr>
-        <w:t xml:space="preserve">создаю</w:t>
-      </w:r>
-      <w:r>
-        <w:rPr>
-          <w:sz w:val="24"/>
-          <w:szCs w:val="24"/>
-          <w:lang w:bidi="ru-RU"/>
-        </w:rPr>
-        <w:t xml:space="preserve">т невозможность ее завершения в срок.</w:t>
-      </w:r>
-      <w:r>
-        <w:rPr>
-          <w:sz w:val="24"/>
-          <w:szCs w:val="24"/>
-          <w:lang w:bidi="ru-RU"/>
-        </w:rPr>
-      </w:r>
-      <w:r>
-        <w:rPr>
-          <w:sz w:val="24"/>
-          <w:szCs w:val="24"/>
-          <w:lang w:bidi="ru-RU"/>
         </w:rPr>
       </w:r>
     </w:p>
